--- a/ITER2/ARTEFACTOS/7_AnálisisDeConsistencia.docx
+++ b/ITER2/ARTEFACTOS/7_AnálisisDeConsistencia.docx
@@ -4,7 +4,7 @@
   <w:body>
     <w:p>
       <w:pPr>
-        <w:pStyle w:val="Heading1"/>
+        <w:pStyle w:val="Ttulo1"/>
         <w:numPr>
           <w:ilvl w:val="0"/>
           <w:numId w:val="0"/>
@@ -27,7 +27,7 @@
     </w:p>
     <w:p>
       <w:pPr>
-        <w:pStyle w:val="Heading2"/>
+        <w:pStyle w:val="Ttulo2"/>
       </w:pPr>
       <w:bookmarkStart w:id="1" w:name="_Toc527976050"/>
       <w:r>
@@ -442,15 +442,7 @@
         <w:t xml:space="preserve">RNF20: </w:t>
       </w:r>
       <w:r>
-        <w:t xml:space="preserve">en las versiones más baratas el uso de un </w:t>
-      </w:r>
-      <w:proofErr w:type="spellStart"/>
-      <w:r>
-        <w:t>framework</w:t>
-      </w:r>
-      <w:proofErr w:type="spellEnd"/>
-      <w:r>
-        <w:t xml:space="preserve"> multiplataforma proporciona una portabilidad excelente.</w:t>
+        <w:t>en las versiones más baratas el uso de un framework multiplataforma proporciona una portabilidad excelente.</w:t>
       </w:r>
     </w:p>
     <w:p>
@@ -745,7 +737,13 @@
     </w:p>
     <w:p>
       <w:r>
-        <w:t>Para crear los distintos diagramas de secuencia tenemos que crear un nuevo diagrama de secuencia intendente (no vinculado a ningún caso de uso). Para añadir el actor simplemente arrastramos el actor desde el paquete de actores, para añadir la clase sistema (en nuestro caso interfaz de usuario) hacemos el mismo procedimiento, pero con el paquete de clases en vez de actores. Añadiremos los mensajes entre el actor y la clase mediante las herramientas de diagramas y seleccionaremos el método correspondiente con dicho mensaje.</w:t>
+        <w:t>Para crear los distintos diagramas de secuencia tenemos que crear un nuevo diagrama d</w:t>
+      </w:r>
+      <w:r>
+        <w:t>e secuencia independi</w:t>
+      </w:r>
+      <w:r>
+        <w:t>ente (no vinculado a ningún caso de uso). Para añadir el actor simplemente arrastramos el actor desde el paquete de actores, para añadir la clase sistema (en nuestro caso interfaz de usuario) hacemos el mismo procedimiento, pero con el paquete de clases en vez de actores. Añadiremos los mensajes entre el actor y la clase mediante las herramientas de diagramas y seleccionaremos el método correspondiente con dicho mensaje.</w:t>
       </w:r>
     </w:p>
     <w:p/>
@@ -756,8 +754,56 @@
       </w:r>
     </w:p>
     <w:p>
+      <w:r>
+        <w:t xml:space="preserve">Para crear los distintos diagramas de colaboración, al igual que los diagramas de secuencia, tenemos que crear un nuevo diagrama de colaboración independiente. Para añadir las clases simplemente tendremos que arrastrar dichas clases desde su paquete correspondiente al modelo sobre el que estemos trabajando y las relaciones entre las clases las añadiremos mediante las herramientas de diagramas. A la hora de insertar los métodos tendremos que usar las herramientas </w:t>
+      </w:r>
+      <w:r>
+        <w:rPr>
+          <w:i/>
+        </w:rPr>
+        <w:t xml:space="preserve">link </w:t>
+      </w:r>
+      <w:proofErr w:type="spellStart"/>
+      <w:r>
+        <w:rPr>
+          <w:i/>
+        </w:rPr>
+        <w:t>message</w:t>
+      </w:r>
+      <w:proofErr w:type="spellEnd"/>
+      <w:r>
+        <w:t xml:space="preserve"> o </w:t>
+      </w:r>
+      <w:r>
+        <w:rPr>
+          <w:i/>
+        </w:rPr>
+        <w:t xml:space="preserve">reverse link </w:t>
+      </w:r>
+      <w:proofErr w:type="spellStart"/>
+      <w:r>
+        <w:rPr>
+          <w:i/>
+        </w:rPr>
+        <w:t>message</w:t>
+      </w:r>
+      <w:proofErr w:type="spellEnd"/>
+      <w:r>
+        <w:t xml:space="preserve">. Para elegir el </w:t>
+      </w:r>
       <w:bookmarkStart w:id="4" w:name="_GoBack"/>
       <w:bookmarkEnd w:id="4"/>
+      <w:r>
+        <w:t xml:space="preserve">método que queremos usar, hacemos </w:t>
+      </w:r>
+      <w:proofErr w:type="spellStart"/>
+      <w:r>
+        <w:t>click</w:t>
+      </w:r>
+      <w:proofErr w:type="spellEnd"/>
+      <w:r>
+        <w:t xml:space="preserve"> sobre el mensaje y seleccionaremos el método correspondiente de la clase con la que es enlazada. De esta manera tendremos una correspondencia plena entre los diagramas de clases y los diagramas de colaboración.</w:t>
+      </w:r>
     </w:p>
     <w:p/>
     <w:sectPr>
@@ -923,7 +969,7 @@
   </w:p>
   <w:p>
     <w:pPr>
-      <w:pStyle w:val="Footer"/>
+      <w:pStyle w:val="Piedepgina"/>
     </w:pPr>
   </w:p>
 </w:ftr>
@@ -958,7 +1004,7 @@
 <w:hdr xmlns:wpc="http://schemas.microsoft.com/office/word/2010/wordprocessingCanvas" xmlns:cx="http://schemas.microsoft.com/office/drawing/2014/chartex" xmlns:cx1="http://schemas.microsoft.com/office/drawing/2015/9/8/chartex" xmlns:cx2="http://schemas.microsoft.com/office/drawing/2015/10/21/chartex" xmlns:cx3="http://schemas.microsoft.com/office/drawing/2016/5/9/chartex" xmlns:cx4="http://schemas.microsoft.com/office/drawing/2016/5/10/chartex" xmlns:cx5="http://schemas.microsoft.com/office/drawing/2016/5/11/chartex" xmlns:cx6="http://schemas.microsoft.com/office/drawing/2016/5/12/chartex" xmlns:cx7="http://schemas.microsoft.com/office/drawing/2016/5/13/chartex" xmlns:cx8="http://schemas.microsoft.com/office/drawing/2016/5/14/chartex" xmlns:mc="http://schemas.openxmlformats.org/markup-compatibility/2006" xmlns:aink="http://schemas.microsoft.com/office/drawing/2016/ink" xmlns:am3d="http://schemas.microsoft.com/office/drawing/2017/model3d" xmlns:o="urn:schemas-microsoft-com:office:office" xmlns:r="http://schemas.openxmlformats.org/officeDocument/2006/relationships" xmlns:m="http://schemas.openxmlformats.org/officeDocument/2006/math" xmlns:v="urn:schemas-microsoft-com:vml" xmlns:wp14="http://schemas.microsoft.com/office/word/2010/wordprocessingDrawing" xmlns:wp="http://schemas.openxmlformats.org/drawingml/2006/wordprocessingDrawing" xmlns:w10="urn:schemas-microsoft-com:office:word" xmlns:w="http://schemas.openxmlformats.org/wordprocessingml/2006/main" xmlns:w14="http://schemas.microsoft.com/office/word/2010/wordml" xmlns:w15="http://schemas.microsoft.com/office/word/2012/wordml" xmlns:w16cid="http://schemas.microsoft.com/office/word/2016/wordml/cid" xmlns:w16se="http://schemas.microsoft.com/office/word/2015/wordml/symex" xmlns:wpg="http://schemas.microsoft.com/office/word/2010/wordprocessingGroup" xmlns:wpi="http://schemas.microsoft.com/office/word/2010/wordprocessingInk" xmlns:wne="http://schemas.microsoft.com/office/word/2006/wordml" xmlns:wps="http://schemas.microsoft.com/office/word/2010/wordprocessingShape" mc:Ignorable="w14 w15 w16se w16cid wp14">
   <w:p>
     <w:pPr>
-      <w:pStyle w:val="Header"/>
+      <w:pStyle w:val="Encabezado"/>
     </w:pPr>
     <w:r>
       <w:t xml:space="preserve">JUAN CASADO BALLESTEROS </w:t>
@@ -966,7 +1012,7 @@
   </w:p>
   <w:p>
     <w:pPr>
-      <w:pStyle w:val="Header"/>
+      <w:pStyle w:val="Encabezado"/>
     </w:pPr>
     <w:r>
       <w:t>MIGUEL ÁNGEL LOSADA FERNÁNDEZ</w:t>
@@ -974,7 +1020,7 @@
   </w:p>
   <w:p>
     <w:pPr>
-      <w:pStyle w:val="Header"/>
+      <w:pStyle w:val="Encabezado"/>
     </w:pPr>
     <w:r>
       <w:t>LAURA PÉREZ MEDEIRO</w:t>
@@ -982,7 +1028,7 @@
   </w:p>
   <w:p>
     <w:pPr>
-      <w:pStyle w:val="Header"/>
+      <w:pStyle w:val="Encabezado"/>
     </w:pPr>
     <w:r>
       <w:t>SERGIO SANZ SACRISTÁN</w:t>
@@ -1000,7 +1046,7 @@
     <w:lvl w:ilvl="0">
       <w:start w:val="1"/>
       <w:numFmt w:val="decimal"/>
-      <w:pStyle w:val="Heading1"/>
+      <w:pStyle w:val="Ttulo1"/>
       <w:lvlText w:val="%1"/>
       <w:lvlJc w:val="left"/>
       <w:pPr>
@@ -1010,7 +1056,7 @@
     <w:lvl w:ilvl="1">
       <w:start w:val="1"/>
       <w:numFmt w:val="decimal"/>
-      <w:pStyle w:val="Heading2"/>
+      <w:pStyle w:val="Ttulo2"/>
       <w:lvlText w:val="%1.%2"/>
       <w:lvlJc w:val="left"/>
       <w:pPr>
@@ -1069,7 +1115,7 @@
     <w:lvl w:ilvl="2">
       <w:start w:val="1"/>
       <w:numFmt w:val="decimal"/>
-      <w:pStyle w:val="Heading3"/>
+      <w:pStyle w:val="Ttulo3"/>
       <w:lvlText w:val="%1.%2.%3"/>
       <w:lvlJc w:val="left"/>
       <w:pPr>
@@ -1079,7 +1125,7 @@
     <w:lvl w:ilvl="3">
       <w:start w:val="1"/>
       <w:numFmt w:val="decimal"/>
-      <w:pStyle w:val="Heading4"/>
+      <w:pStyle w:val="Ttulo4"/>
       <w:lvlText w:val="%1.%2.%3.%4"/>
       <w:lvlJc w:val="left"/>
       <w:pPr>
@@ -1089,7 +1135,7 @@
     <w:lvl w:ilvl="4">
       <w:start w:val="1"/>
       <w:numFmt w:val="decimal"/>
-      <w:pStyle w:val="Heading5"/>
+      <w:pStyle w:val="Ttulo5"/>
       <w:lvlText w:val="%1.%2.%3.%4.%5"/>
       <w:lvlJc w:val="left"/>
       <w:pPr>
@@ -1099,7 +1145,7 @@
     <w:lvl w:ilvl="5">
       <w:start w:val="1"/>
       <w:numFmt w:val="decimal"/>
-      <w:pStyle w:val="Heading6"/>
+      <w:pStyle w:val="Ttulo6"/>
       <w:lvlText w:val="%1.%2.%3.%4.%5.%6"/>
       <w:lvlJc w:val="left"/>
       <w:pPr>
@@ -1109,7 +1155,7 @@
     <w:lvl w:ilvl="6">
       <w:start w:val="1"/>
       <w:numFmt w:val="decimal"/>
-      <w:pStyle w:val="Heading7"/>
+      <w:pStyle w:val="Ttulo7"/>
       <w:lvlText w:val="%1.%2.%3.%4.%5.%6.%7"/>
       <w:lvlJc w:val="left"/>
       <w:pPr>
@@ -1119,7 +1165,7 @@
     <w:lvl w:ilvl="7">
       <w:start w:val="1"/>
       <w:numFmt w:val="decimal"/>
-      <w:pStyle w:val="Heading8"/>
+      <w:pStyle w:val="Ttulo8"/>
       <w:lvlText w:val="%1.%2.%3.%4.%5.%6.%7.%8"/>
       <w:lvlJc w:val="left"/>
       <w:pPr>
@@ -1129,7 +1175,7 @@
     <w:lvl w:ilvl="8">
       <w:start w:val="1"/>
       <w:numFmt w:val="decimal"/>
-      <w:pStyle w:val="Heading9"/>
+      <w:pStyle w:val="Ttulo9"/>
       <w:lvlText w:val="%1.%2.%3.%4.%5.%6.%7.%8.%9"/>
       <w:lvlJc w:val="left"/>
       <w:pPr>
@@ -1550,11 +1596,11 @@
       <w:szCs w:val="21"/>
     </w:rPr>
   </w:style>
-  <w:style w:type="paragraph" w:styleId="Heading1">
+  <w:style w:type="paragraph" w:styleId="Ttulo1">
     <w:name w:val="heading 1"/>
     <w:basedOn w:val="Normal"/>
     <w:next w:val="Normal"/>
-    <w:link w:val="Heading1Char"/>
+    <w:link w:val="Ttulo1Car"/>
     <w:uiPriority w:val="9"/>
     <w:qFormat/>
     <w:rsid w:val="00B652F1"/>
@@ -1577,11 +1623,11 @@
       <w:szCs w:val="36"/>
     </w:rPr>
   </w:style>
-  <w:style w:type="paragraph" w:styleId="Heading2">
+  <w:style w:type="paragraph" w:styleId="Ttulo2">
     <w:name w:val="heading 2"/>
     <w:basedOn w:val="Normal"/>
     <w:next w:val="Normal"/>
-    <w:link w:val="Heading2Char"/>
+    <w:link w:val="Ttulo2Car"/>
     <w:uiPriority w:val="9"/>
     <w:unhideWhenUsed/>
     <w:qFormat/>
@@ -1603,11 +1649,11 @@
       <w:szCs w:val="28"/>
     </w:rPr>
   </w:style>
-  <w:style w:type="paragraph" w:styleId="Heading3">
+  <w:style w:type="paragraph" w:styleId="Ttulo3">
     <w:name w:val="heading 3"/>
     <w:basedOn w:val="Normal"/>
     <w:next w:val="Normal"/>
-    <w:link w:val="Heading3Char"/>
+    <w:link w:val="Ttulo3Car"/>
     <w:uiPriority w:val="9"/>
     <w:unhideWhenUsed/>
     <w:qFormat/>
@@ -1629,11 +1675,11 @@
       <w:szCs w:val="26"/>
     </w:rPr>
   </w:style>
-  <w:style w:type="paragraph" w:styleId="Heading4">
+  <w:style w:type="paragraph" w:styleId="Ttulo4">
     <w:name w:val="heading 4"/>
     <w:basedOn w:val="Normal"/>
     <w:next w:val="Normal"/>
-    <w:link w:val="Heading4Char"/>
+    <w:link w:val="Ttulo4Car"/>
     <w:uiPriority w:val="9"/>
     <w:semiHidden/>
     <w:unhideWhenUsed/>
@@ -1655,11 +1701,11 @@
       <w:szCs w:val="24"/>
     </w:rPr>
   </w:style>
-  <w:style w:type="paragraph" w:styleId="Heading5">
+  <w:style w:type="paragraph" w:styleId="Ttulo5">
     <w:name w:val="heading 5"/>
     <w:basedOn w:val="Normal"/>
     <w:next w:val="Normal"/>
-    <w:link w:val="Heading5Char"/>
+    <w:link w:val="Ttulo5Car"/>
     <w:uiPriority w:val="9"/>
     <w:semiHidden/>
     <w:unhideWhenUsed/>
@@ -1683,11 +1729,11 @@
       <w:szCs w:val="22"/>
     </w:rPr>
   </w:style>
-  <w:style w:type="paragraph" w:styleId="Heading6">
+  <w:style w:type="paragraph" w:styleId="Ttulo6">
     <w:name w:val="heading 6"/>
     <w:basedOn w:val="Normal"/>
     <w:next w:val="Normal"/>
-    <w:link w:val="Heading6Char"/>
+    <w:link w:val="Ttulo6Car"/>
     <w:uiPriority w:val="9"/>
     <w:semiHidden/>
     <w:unhideWhenUsed/>
@@ -1708,11 +1754,11 @@
       <w:color w:val="595959" w:themeColor="text1" w:themeTint="A6"/>
     </w:rPr>
   </w:style>
-  <w:style w:type="paragraph" w:styleId="Heading7">
+  <w:style w:type="paragraph" w:styleId="Ttulo7">
     <w:name w:val="heading 7"/>
     <w:basedOn w:val="Normal"/>
     <w:next w:val="Normal"/>
-    <w:link w:val="Heading7Char"/>
+    <w:link w:val="Ttulo7Car"/>
     <w:uiPriority w:val="9"/>
     <w:semiHidden/>
     <w:unhideWhenUsed/>
@@ -1735,11 +1781,11 @@
       <w:color w:val="595959" w:themeColor="text1" w:themeTint="A6"/>
     </w:rPr>
   </w:style>
-  <w:style w:type="paragraph" w:styleId="Heading8">
+  <w:style w:type="paragraph" w:styleId="Ttulo8">
     <w:name w:val="heading 8"/>
     <w:basedOn w:val="Normal"/>
     <w:next w:val="Normal"/>
-    <w:link w:val="Heading8Char"/>
+    <w:link w:val="Ttulo8Car"/>
     <w:uiPriority w:val="9"/>
     <w:semiHidden/>
     <w:unhideWhenUsed/>
@@ -1761,11 +1807,11 @@
       <w:color w:val="595959" w:themeColor="text1" w:themeTint="A6"/>
     </w:rPr>
   </w:style>
-  <w:style w:type="paragraph" w:styleId="Heading9">
+  <w:style w:type="paragraph" w:styleId="Ttulo9">
     <w:name w:val="heading 9"/>
     <w:basedOn w:val="Normal"/>
     <w:next w:val="Normal"/>
-    <w:link w:val="Heading9Char"/>
+    <w:link w:val="Ttulo9Car"/>
     <w:uiPriority w:val="9"/>
     <w:semiHidden/>
     <w:unhideWhenUsed/>
@@ -1789,13 +1835,13 @@
       <w:color w:val="595959" w:themeColor="text1" w:themeTint="A6"/>
     </w:rPr>
   </w:style>
-  <w:style w:type="character" w:default="1" w:styleId="DefaultParagraphFont">
+  <w:style w:type="character" w:default="1" w:styleId="Fuentedeprrafopredeter">
     <w:name w:val="Default Paragraph Font"/>
     <w:uiPriority w:val="1"/>
     <w:semiHidden/>
     <w:unhideWhenUsed/>
   </w:style>
-  <w:style w:type="table" w:default="1" w:styleId="TableNormal">
+  <w:style w:type="table" w:default="1" w:styleId="Tablanormal">
     <w:name w:val="Normal Table"/>
     <w:uiPriority w:val="99"/>
     <w:semiHidden/>
@@ -1810,16 +1856,16 @@
       </w:tblCellMar>
     </w:tblPr>
   </w:style>
-  <w:style w:type="numbering" w:default="1" w:styleId="NoList">
+  <w:style w:type="numbering" w:default="1" w:styleId="Sinlista">
     <w:name w:val="No List"/>
     <w:uiPriority w:val="99"/>
     <w:semiHidden/>
     <w:unhideWhenUsed/>
   </w:style>
-  <w:style w:type="character" w:customStyle="1" w:styleId="Heading1Char">
-    <w:name w:val="Heading 1 Char"/>
-    <w:basedOn w:val="DefaultParagraphFont"/>
-    <w:link w:val="Heading1"/>
+  <w:style w:type="character" w:customStyle="1" w:styleId="Ttulo1Car">
+    <w:name w:val="Título 1 Car"/>
+    <w:basedOn w:val="Fuentedeprrafopredeter"/>
+    <w:link w:val="Ttulo1"/>
     <w:uiPriority w:val="9"/>
     <w:rsid w:val="00B652F1"/>
     <w:rPr>
@@ -1829,10 +1875,10 @@
       <w:szCs w:val="36"/>
     </w:rPr>
   </w:style>
-  <w:style w:type="character" w:customStyle="1" w:styleId="Heading2Char">
-    <w:name w:val="Heading 2 Char"/>
-    <w:basedOn w:val="DefaultParagraphFont"/>
-    <w:link w:val="Heading2"/>
+  <w:style w:type="character" w:customStyle="1" w:styleId="Ttulo2Car">
+    <w:name w:val="Título 2 Car"/>
+    <w:basedOn w:val="Fuentedeprrafopredeter"/>
+    <w:link w:val="Ttulo2"/>
     <w:uiPriority w:val="9"/>
     <w:rsid w:val="00B652F1"/>
     <w:rPr>
@@ -1842,10 +1888,10 @@
       <w:szCs w:val="28"/>
     </w:rPr>
   </w:style>
-  <w:style w:type="character" w:customStyle="1" w:styleId="Heading3Char">
-    <w:name w:val="Heading 3 Char"/>
-    <w:basedOn w:val="DefaultParagraphFont"/>
-    <w:link w:val="Heading3"/>
+  <w:style w:type="character" w:customStyle="1" w:styleId="Ttulo3Car">
+    <w:name w:val="Título 3 Car"/>
+    <w:basedOn w:val="Fuentedeprrafopredeter"/>
+    <w:link w:val="Ttulo3"/>
     <w:uiPriority w:val="9"/>
     <w:rsid w:val="00B652F1"/>
     <w:rPr>
@@ -1855,10 +1901,10 @@
       <w:szCs w:val="26"/>
     </w:rPr>
   </w:style>
-  <w:style w:type="character" w:customStyle="1" w:styleId="Heading4Char">
-    <w:name w:val="Heading 4 Char"/>
-    <w:basedOn w:val="DefaultParagraphFont"/>
-    <w:link w:val="Heading4"/>
+  <w:style w:type="character" w:customStyle="1" w:styleId="Ttulo4Car">
+    <w:name w:val="Título 4 Car"/>
+    <w:basedOn w:val="Fuentedeprrafopredeter"/>
+    <w:link w:val="Ttulo4"/>
     <w:uiPriority w:val="9"/>
     <w:semiHidden/>
     <w:rsid w:val="00B652F1"/>
@@ -1868,10 +1914,10 @@
       <w:szCs w:val="24"/>
     </w:rPr>
   </w:style>
-  <w:style w:type="character" w:customStyle="1" w:styleId="Heading5Char">
-    <w:name w:val="Heading 5 Char"/>
-    <w:basedOn w:val="DefaultParagraphFont"/>
-    <w:link w:val="Heading5"/>
+  <w:style w:type="character" w:customStyle="1" w:styleId="Ttulo5Car">
+    <w:name w:val="Título 5 Car"/>
+    <w:basedOn w:val="Fuentedeprrafopredeter"/>
+    <w:link w:val="Ttulo5"/>
     <w:uiPriority w:val="9"/>
     <w:semiHidden/>
     <w:rsid w:val="00B652F1"/>
@@ -1881,10 +1927,10 @@
       <w:iCs/>
     </w:rPr>
   </w:style>
-  <w:style w:type="character" w:customStyle="1" w:styleId="Heading6Char">
-    <w:name w:val="Heading 6 Char"/>
-    <w:basedOn w:val="DefaultParagraphFont"/>
-    <w:link w:val="Heading6"/>
+  <w:style w:type="character" w:customStyle="1" w:styleId="Ttulo6Car">
+    <w:name w:val="Título 6 Car"/>
+    <w:basedOn w:val="Fuentedeprrafopredeter"/>
+    <w:link w:val="Ttulo6"/>
     <w:uiPriority w:val="9"/>
     <w:semiHidden/>
     <w:rsid w:val="00B652F1"/>
@@ -1895,10 +1941,10 @@
       <w:szCs w:val="21"/>
     </w:rPr>
   </w:style>
-  <w:style w:type="character" w:customStyle="1" w:styleId="Heading7Char">
-    <w:name w:val="Heading 7 Char"/>
-    <w:basedOn w:val="DefaultParagraphFont"/>
-    <w:link w:val="Heading7"/>
+  <w:style w:type="character" w:customStyle="1" w:styleId="Ttulo7Car">
+    <w:name w:val="Título 7 Car"/>
+    <w:basedOn w:val="Fuentedeprrafopredeter"/>
+    <w:link w:val="Ttulo7"/>
     <w:uiPriority w:val="9"/>
     <w:semiHidden/>
     <w:rsid w:val="00B652F1"/>
@@ -1911,10 +1957,10 @@
       <w:szCs w:val="21"/>
     </w:rPr>
   </w:style>
-  <w:style w:type="character" w:customStyle="1" w:styleId="Heading8Char">
-    <w:name w:val="Heading 8 Char"/>
-    <w:basedOn w:val="DefaultParagraphFont"/>
-    <w:link w:val="Heading8"/>
+  <w:style w:type="character" w:customStyle="1" w:styleId="Ttulo8Car">
+    <w:name w:val="Título 8 Car"/>
+    <w:basedOn w:val="Fuentedeprrafopredeter"/>
+    <w:link w:val="Ttulo8"/>
     <w:uiPriority w:val="9"/>
     <w:semiHidden/>
     <w:rsid w:val="00B652F1"/>
@@ -1926,10 +1972,10 @@
       <w:szCs w:val="21"/>
     </w:rPr>
   </w:style>
-  <w:style w:type="character" w:customStyle="1" w:styleId="Heading9Char">
-    <w:name w:val="Heading 9 Char"/>
-    <w:basedOn w:val="DefaultParagraphFont"/>
-    <w:link w:val="Heading9"/>
+  <w:style w:type="character" w:customStyle="1" w:styleId="Ttulo9Car">
+    <w:name w:val="Título 9 Car"/>
+    <w:basedOn w:val="Fuentedeprrafopredeter"/>
+    <w:link w:val="Ttulo9"/>
     <w:uiPriority w:val="9"/>
     <w:semiHidden/>
     <w:rsid w:val="00B652F1"/>
@@ -1943,10 +1989,10 @@
       <w:szCs w:val="21"/>
     </w:rPr>
   </w:style>
-  <w:style w:type="paragraph" w:styleId="Footer">
+  <w:style w:type="paragraph" w:styleId="Piedepgina">
     <w:name w:val="footer"/>
     <w:basedOn w:val="Normal"/>
-    <w:link w:val="FooterChar"/>
+    <w:link w:val="PiedepginaCar"/>
     <w:uiPriority w:val="99"/>
     <w:unhideWhenUsed/>
     <w:rsid w:val="00B652F1"/>
@@ -1958,10 +2004,10 @@
       <w:spacing w:after="0" w:line="240" w:lineRule="auto"/>
     </w:pPr>
   </w:style>
-  <w:style w:type="character" w:customStyle="1" w:styleId="FooterChar">
-    <w:name w:val="Footer Char"/>
-    <w:basedOn w:val="DefaultParagraphFont"/>
-    <w:link w:val="Footer"/>
+  <w:style w:type="character" w:customStyle="1" w:styleId="PiedepginaCar">
+    <w:name w:val="Pie de página Car"/>
+    <w:basedOn w:val="Fuentedeprrafopredeter"/>
+    <w:link w:val="Piedepgina"/>
     <w:uiPriority w:val="99"/>
     <w:rsid w:val="00B652F1"/>
     <w:rPr>
@@ -1970,10 +2016,10 @@
       <w:szCs w:val="21"/>
     </w:rPr>
   </w:style>
-  <w:style w:type="paragraph" w:styleId="BalloonText">
+  <w:style w:type="paragraph" w:styleId="Textodeglobo">
     <w:name w:val="Balloon Text"/>
     <w:basedOn w:val="Normal"/>
-    <w:link w:val="BalloonTextChar"/>
+    <w:link w:val="TextodegloboCar"/>
     <w:uiPriority w:val="99"/>
     <w:semiHidden/>
     <w:unhideWhenUsed/>
@@ -1987,10 +2033,10 @@
       <w:szCs w:val="18"/>
     </w:rPr>
   </w:style>
-  <w:style w:type="character" w:customStyle="1" w:styleId="BalloonTextChar">
-    <w:name w:val="Balloon Text Char"/>
-    <w:basedOn w:val="DefaultParagraphFont"/>
-    <w:link w:val="BalloonText"/>
+  <w:style w:type="character" w:customStyle="1" w:styleId="TextodegloboCar">
+    <w:name w:val="Texto de globo Car"/>
+    <w:basedOn w:val="Fuentedeprrafopredeter"/>
+    <w:link w:val="Textodeglobo"/>
     <w:uiPriority w:val="99"/>
     <w:semiHidden/>
     <w:rsid w:val="00B652F1"/>
@@ -2000,10 +2046,10 @@
       <w:szCs w:val="18"/>
     </w:rPr>
   </w:style>
-  <w:style w:type="paragraph" w:styleId="Header">
+  <w:style w:type="paragraph" w:styleId="Encabezado">
     <w:name w:val="header"/>
     <w:basedOn w:val="Normal"/>
-    <w:link w:val="HeaderChar"/>
+    <w:link w:val="EncabezadoCar"/>
     <w:uiPriority w:val="99"/>
     <w:unhideWhenUsed/>
     <w:rsid w:val="00AB4A26"/>
@@ -2015,10 +2061,10 @@
       <w:spacing w:after="0" w:line="240" w:lineRule="auto"/>
     </w:pPr>
   </w:style>
-  <w:style w:type="character" w:customStyle="1" w:styleId="HeaderChar">
-    <w:name w:val="Header Char"/>
-    <w:basedOn w:val="DefaultParagraphFont"/>
-    <w:link w:val="Header"/>
+  <w:style w:type="character" w:customStyle="1" w:styleId="EncabezadoCar">
+    <w:name w:val="Encabezado Car"/>
+    <w:basedOn w:val="Fuentedeprrafopredeter"/>
+    <w:link w:val="Encabezado"/>
     <w:uiPriority w:val="99"/>
     <w:rsid w:val="00AB4A26"/>
     <w:rPr>

--- a/ITER2/ARTEFACTOS/7_AnálisisDeConsistencia.docx
+++ b/ITER2/ARTEFACTOS/7_AnálisisDeConsistencia.docx
@@ -666,11 +666,11 @@
       <w:r>
         <w:t xml:space="preserve">: todos son </w:t>
       </w:r>
-      <w:proofErr w:type="gramStart"/>
-      <w:r>
-        <w:t>requisitos referente</w:t>
-      </w:r>
-      <w:proofErr w:type="gramEnd"/>
+      <w:r>
+        <w:t>requisitos referentes</w:t>
+      </w:r>
+      <w:bookmarkStart w:id="2" w:name="_GoBack"/>
+      <w:bookmarkEnd w:id="2"/>
       <w:r>
         <w:t xml:space="preserve"> a la seguridad del sistema, de los usuarios y de la forma de acceso de dichos usuarios al sistema.</w:t>
       </w:r>
@@ -690,8 +690,8 @@
         </w:tabs>
         <w:jc w:val="both"/>
       </w:pPr>
-      <w:bookmarkStart w:id="2" w:name="OLE_LINK5"/>
-      <w:bookmarkStart w:id="3" w:name="OLE_LINK6"/>
+      <w:bookmarkStart w:id="3" w:name="OLE_LINK5"/>
+      <w:bookmarkStart w:id="4" w:name="OLE_LINK6"/>
       <w:r>
         <w:t>7.</w:t>
       </w:r>
@@ -699,8 +699,8 @@
         <w:t>2 CONSISTENCIA EN EL DIAGRAMA DE DISEÑO DE CLASES</w:t>
       </w:r>
     </w:p>
-    <w:bookmarkEnd w:id="2"/>
     <w:bookmarkEnd w:id="3"/>
+    <w:bookmarkEnd w:id="4"/>
     <w:p>
       <w:r>
         <w:t xml:space="preserve">Hemos creado diversos diagramas de clases, uno para cada una de las aplicaciones que existirán y se coordinarán en nuestro sistema. Dichos diagramas nacen inspirados por las entidades del modelo de dominio, del que deducimos las clases de trabajo principales. Pensando en cómo coordinaremos las distintas aplicaciones del sistema entre sí con la base de datos, llegamos a la conclusión de que íbamos a necesitar otras clases para nuestro diagrama. </w:t>
@@ -789,12 +789,7 @@
       </w:r>
       <w:proofErr w:type="spellEnd"/>
       <w:r>
-        <w:t xml:space="preserve">. Para elegir el </w:t>
-      </w:r>
-      <w:bookmarkStart w:id="4" w:name="_GoBack"/>
-      <w:bookmarkEnd w:id="4"/>
-      <w:r>
-        <w:t xml:space="preserve">método que queremos usar, hacemos </w:t>
+        <w:t xml:space="preserve">. Para elegir el método que queremos usar, hacemos </w:t>
       </w:r>
       <w:proofErr w:type="spellStart"/>
       <w:r>

--- a/ITER2/ARTEFACTOS/7_AnálisisDeConsistencia.docx
+++ b/ITER2/ARTEFACTOS/7_AnálisisDeConsistencia.docx
@@ -13,13 +13,11 @@
       </w:pPr>
       <w:bookmarkStart w:id="0" w:name="_Toc527976049"/>
       <w:r>
-        <w:t xml:space="preserve">7   </w:t>
-      </w:r>
-      <w:proofErr w:type="gramStart"/>
+        <w:t xml:space="preserve">7 </w:t>
+      </w:r>
       <w:r>
         <w:t>Análisis</w:t>
       </w:r>
-      <w:proofErr w:type="gramEnd"/>
       <w:r>
         <w:t xml:space="preserve"> de Consistencia</w:t>
       </w:r>
@@ -27,15 +25,188 @@
     </w:p>
     <w:p>
       <w:pPr>
+        <w:pStyle w:val="Prrafodelista"/>
+        <w:keepNext/>
+        <w:keepLines/>
+        <w:numPr>
+          <w:ilvl w:val="0"/>
+          <w:numId w:val="1"/>
+        </w:numPr>
+        <w:pBdr>
+          <w:bottom w:val="single" w:sz="4" w:space="1" w:color="4472C4" w:themeColor="accent1"/>
+        </w:pBdr>
+        <w:spacing w:before="400" w:after="40" w:line="240" w:lineRule="auto"/>
+        <w:contextualSpacing w:val="0"/>
+        <w:outlineLvl w:val="0"/>
+        <w:rPr>
+          <w:rFonts w:asciiTheme="majorHAnsi" w:eastAsiaTheme="majorEastAsia" w:hAnsiTheme="majorHAnsi" w:cstheme="majorBidi"/>
+          <w:vanish/>
+          <w:color w:val="2F5496" w:themeColor="accent1" w:themeShade="BF"/>
+          <w:sz w:val="36"/>
+          <w:szCs w:val="36"/>
+        </w:rPr>
+      </w:pPr>
+      <w:bookmarkStart w:id="1" w:name="_Toc527976050"/>
+    </w:p>
+    <w:p>
+      <w:pPr>
+        <w:pStyle w:val="Prrafodelista"/>
+        <w:keepNext/>
+        <w:keepLines/>
+        <w:numPr>
+          <w:ilvl w:val="0"/>
+          <w:numId w:val="1"/>
+        </w:numPr>
+        <w:pBdr>
+          <w:bottom w:val="single" w:sz="4" w:space="1" w:color="4472C4" w:themeColor="accent1"/>
+        </w:pBdr>
+        <w:spacing w:before="400" w:after="40" w:line="240" w:lineRule="auto"/>
+        <w:contextualSpacing w:val="0"/>
+        <w:outlineLvl w:val="0"/>
+        <w:rPr>
+          <w:rFonts w:asciiTheme="majorHAnsi" w:eastAsiaTheme="majorEastAsia" w:hAnsiTheme="majorHAnsi" w:cstheme="majorBidi"/>
+          <w:vanish/>
+          <w:color w:val="2F5496" w:themeColor="accent1" w:themeShade="BF"/>
+          <w:sz w:val="36"/>
+          <w:szCs w:val="36"/>
+        </w:rPr>
+      </w:pPr>
+    </w:p>
+    <w:p>
+      <w:pPr>
+        <w:pStyle w:val="Prrafodelista"/>
+        <w:keepNext/>
+        <w:keepLines/>
+        <w:numPr>
+          <w:ilvl w:val="0"/>
+          <w:numId w:val="1"/>
+        </w:numPr>
+        <w:pBdr>
+          <w:bottom w:val="single" w:sz="4" w:space="1" w:color="4472C4" w:themeColor="accent1"/>
+        </w:pBdr>
+        <w:spacing w:before="400" w:after="40" w:line="240" w:lineRule="auto"/>
+        <w:contextualSpacing w:val="0"/>
+        <w:outlineLvl w:val="0"/>
+        <w:rPr>
+          <w:rFonts w:asciiTheme="majorHAnsi" w:eastAsiaTheme="majorEastAsia" w:hAnsiTheme="majorHAnsi" w:cstheme="majorBidi"/>
+          <w:vanish/>
+          <w:color w:val="2F5496" w:themeColor="accent1" w:themeShade="BF"/>
+          <w:sz w:val="36"/>
+          <w:szCs w:val="36"/>
+        </w:rPr>
+      </w:pPr>
+    </w:p>
+    <w:p>
+      <w:pPr>
+        <w:pStyle w:val="Prrafodelista"/>
+        <w:keepNext/>
+        <w:keepLines/>
+        <w:numPr>
+          <w:ilvl w:val="0"/>
+          <w:numId w:val="1"/>
+        </w:numPr>
+        <w:pBdr>
+          <w:bottom w:val="single" w:sz="4" w:space="1" w:color="4472C4" w:themeColor="accent1"/>
+        </w:pBdr>
+        <w:spacing w:before="400" w:after="40" w:line="240" w:lineRule="auto"/>
+        <w:contextualSpacing w:val="0"/>
+        <w:outlineLvl w:val="0"/>
+        <w:rPr>
+          <w:rFonts w:asciiTheme="majorHAnsi" w:eastAsiaTheme="majorEastAsia" w:hAnsiTheme="majorHAnsi" w:cstheme="majorBidi"/>
+          <w:vanish/>
+          <w:color w:val="2F5496" w:themeColor="accent1" w:themeShade="BF"/>
+          <w:sz w:val="36"/>
+          <w:szCs w:val="36"/>
+        </w:rPr>
+      </w:pPr>
+    </w:p>
+    <w:p>
+      <w:pPr>
+        <w:pStyle w:val="Prrafodelista"/>
+        <w:keepNext/>
+        <w:keepLines/>
+        <w:numPr>
+          <w:ilvl w:val="0"/>
+          <w:numId w:val="1"/>
+        </w:numPr>
+        <w:pBdr>
+          <w:bottom w:val="single" w:sz="4" w:space="1" w:color="4472C4" w:themeColor="accent1"/>
+        </w:pBdr>
+        <w:spacing w:before="400" w:after="40" w:line="240" w:lineRule="auto"/>
+        <w:contextualSpacing w:val="0"/>
+        <w:outlineLvl w:val="0"/>
+        <w:rPr>
+          <w:rFonts w:asciiTheme="majorHAnsi" w:eastAsiaTheme="majorEastAsia" w:hAnsiTheme="majorHAnsi" w:cstheme="majorBidi"/>
+          <w:vanish/>
+          <w:color w:val="2F5496" w:themeColor="accent1" w:themeShade="BF"/>
+          <w:sz w:val="36"/>
+          <w:szCs w:val="36"/>
+        </w:rPr>
+      </w:pPr>
+    </w:p>
+    <w:p>
+      <w:pPr>
+        <w:pStyle w:val="Prrafodelista"/>
+        <w:keepNext/>
+        <w:keepLines/>
+        <w:numPr>
+          <w:ilvl w:val="0"/>
+          <w:numId w:val="1"/>
+        </w:numPr>
+        <w:pBdr>
+          <w:bottom w:val="single" w:sz="4" w:space="1" w:color="4472C4" w:themeColor="accent1"/>
+        </w:pBdr>
+        <w:spacing w:before="400" w:after="40" w:line="240" w:lineRule="auto"/>
+        <w:contextualSpacing w:val="0"/>
+        <w:outlineLvl w:val="0"/>
+        <w:rPr>
+          <w:rFonts w:asciiTheme="majorHAnsi" w:eastAsiaTheme="majorEastAsia" w:hAnsiTheme="majorHAnsi" w:cstheme="majorBidi"/>
+          <w:vanish/>
+          <w:color w:val="2F5496" w:themeColor="accent1" w:themeShade="BF"/>
+          <w:sz w:val="36"/>
+          <w:szCs w:val="36"/>
+        </w:rPr>
+      </w:pPr>
+    </w:p>
+    <w:p>
+      <w:pPr>
+        <w:pStyle w:val="Prrafodelista"/>
+        <w:keepNext/>
+        <w:keepLines/>
+        <w:numPr>
+          <w:ilvl w:val="0"/>
+          <w:numId w:val="1"/>
+        </w:numPr>
+        <w:pBdr>
+          <w:bottom w:val="single" w:sz="4" w:space="1" w:color="4472C4" w:themeColor="accent1"/>
+        </w:pBdr>
+        <w:spacing w:before="400" w:after="40" w:line="240" w:lineRule="auto"/>
+        <w:contextualSpacing w:val="0"/>
+        <w:outlineLvl w:val="0"/>
+        <w:rPr>
+          <w:rFonts w:asciiTheme="majorHAnsi" w:eastAsiaTheme="majorEastAsia" w:hAnsiTheme="majorHAnsi" w:cstheme="majorBidi"/>
+          <w:vanish/>
+          <w:color w:val="2F5496" w:themeColor="accent1" w:themeShade="BF"/>
+          <w:sz w:val="36"/>
+          <w:szCs w:val="36"/>
+        </w:rPr>
+      </w:pPr>
+    </w:p>
+    <w:p>
+      <w:pPr>
         <w:pStyle w:val="Ttulo2"/>
-      </w:pPr>
-      <w:bookmarkStart w:id="1" w:name="_Toc527976050"/>
-      <w:r>
+        <w:rPr>
+          <w:sz w:val="24"/>
+        </w:rPr>
+      </w:pPr>
+      <w:r>
+        <w:rPr>
+          <w:sz w:val="24"/>
+        </w:rPr>
         <w:t>Tabla Requisitos-Párrafo</w:t>
       </w:r>
       <w:bookmarkEnd w:id="1"/>
     </w:p>
-    <w:p/>
     <w:p>
       <w:r>
         <w:t>Aquí describiremos los requisitos que no aparecen en el enunciado del ejercicio.</w:t>
@@ -421,24 +592,24 @@
         <w:rPr>
           <w:b/>
         </w:rPr>
+        <w:t xml:space="preserve">RNF19: </w:t>
+      </w:r>
+      <w:r>
+        <w:t>en las versiones más caras del sistema el sistema cuenta con mayor portabilidad.</w:t>
+      </w:r>
+    </w:p>
+    <w:p>
+      <w:pPr>
+        <w:tabs>
+          <w:tab w:val="left" w:pos="2025"/>
+        </w:tabs>
+        <w:jc w:val="both"/>
+      </w:pPr>
+      <w:r>
+        <w:rPr>
+          <w:b/>
+        </w:rPr>
         <w:lastRenderedPageBreak/>
-        <w:t xml:space="preserve">RNF19: </w:t>
-      </w:r>
-      <w:r>
-        <w:t>en las versiones más caras del sistema el sistema cuenta con mayor portabilidad.</w:t>
-      </w:r>
-    </w:p>
-    <w:p>
-      <w:pPr>
-        <w:tabs>
-          <w:tab w:val="left" w:pos="2025"/>
-        </w:tabs>
-        <w:jc w:val="both"/>
-      </w:pPr>
-      <w:r>
-        <w:rPr>
-          <w:b/>
-        </w:rPr>
         <w:t xml:space="preserve">RNF20: </w:t>
       </w:r>
       <w:r>
@@ -669,34 +840,34 @@
       <w:r>
         <w:t>requisitos referentes</w:t>
       </w:r>
+      <w:r>
+        <w:t xml:space="preserve"> a la seguridad del sistema, de los usuarios y de la forma de acceso de dichos usuarios al sistema.</w:t>
+      </w:r>
+    </w:p>
+    <w:p>
+      <w:pPr>
+        <w:tabs>
+          <w:tab w:val="left" w:pos="2025"/>
+        </w:tabs>
+        <w:jc w:val="both"/>
+      </w:pPr>
       <w:bookmarkStart w:id="2" w:name="_GoBack"/>
       <w:bookmarkEnd w:id="2"/>
-      <w:r>
-        <w:t xml:space="preserve"> a la seguridad del sistema, de los usuarios y de la forma de acceso de dichos usuarios al sistema.</w:t>
-      </w:r>
-    </w:p>
-    <w:p>
-      <w:pPr>
-        <w:tabs>
-          <w:tab w:val="left" w:pos="2025"/>
-        </w:tabs>
-        <w:jc w:val="both"/>
-      </w:pPr>
-    </w:p>
-    <w:p>
-      <w:pPr>
-        <w:tabs>
-          <w:tab w:val="left" w:pos="2025"/>
-        </w:tabs>
-        <w:jc w:val="both"/>
+    </w:p>
+    <w:p>
+      <w:pPr>
+        <w:pStyle w:val="Ttulo2"/>
+        <w:rPr>
+          <w:sz w:val="24"/>
+        </w:rPr>
       </w:pPr>
       <w:bookmarkStart w:id="3" w:name="OLE_LINK5"/>
       <w:bookmarkStart w:id="4" w:name="OLE_LINK6"/>
       <w:r>
-        <w:t>7.</w:t>
-      </w:r>
-      <w:r>
-        <w:t>2 CONSISTENCIA EN EL DIAGRAMA DE DISEÑO DE CLASES</w:t>
+        <w:rPr>
+          <w:sz w:val="24"/>
+        </w:rPr>
+        <w:t>CONSISTENCIA EN EL DIAGRAMA DE DISEÑO DE CLASES</w:t>
       </w:r>
     </w:p>
     <w:bookmarkEnd w:id="3"/>
@@ -706,9 +877,19 @@
         <w:t xml:space="preserve">Hemos creado diversos diagramas de clases, uno para cada una de las aplicaciones que existirán y se coordinarán en nuestro sistema. Dichos diagramas nacen inspirados por las entidades del modelo de dominio, del que deducimos las clases de trabajo principales. Pensando en cómo coordinaremos las distintas aplicaciones del sistema entre sí con la base de datos, llegamos a la conclusión de que íbamos a necesitar otras clases para nuestro diagrama. </w:t>
       </w:r>
     </w:p>
-    <w:p>
-      <w:r>
-        <w:t>7.2.1 CONSISTENCIA ENTRE DIAGRAMAS DE CLASE</w:t>
+    <w:p/>
+    <w:p>
+      <w:pPr>
+        <w:pStyle w:val="Ttulo3"/>
+        <w:rPr>
+          <w:sz w:val="24"/>
+        </w:rPr>
+      </w:pPr>
+      <w:r>
+        <w:rPr>
+          <w:sz w:val="24"/>
+        </w:rPr>
+        <w:t xml:space="preserve"> CONSISTENCIA ENTRE DIAGRAMAS DE CLASE</w:t>
       </w:r>
     </w:p>
     <w:p>
@@ -730,9 +911,19 @@
         <w:t xml:space="preserve"> los mismos valores de multiplicidad de las asociaciones entre las clases.</w:t>
       </w:r>
     </w:p>
-    <w:p>
-      <w:r>
-        <w:t>7.2.2 CONSISTENCIA ENTRE DIAGRAMAS DE CLASE Y DIAGRAMAS DE SECUENCIA</w:t>
+    <w:p/>
+    <w:p>
+      <w:pPr>
+        <w:pStyle w:val="Ttulo3"/>
+        <w:rPr>
+          <w:sz w:val="24"/>
+        </w:rPr>
+      </w:pPr>
+      <w:r>
+        <w:rPr>
+          <w:sz w:val="24"/>
+        </w:rPr>
+        <w:t>CONSISTENCIA ENTRE DIAGRAMAS DE CLASE Y DIAGRAMAS DE SECUENCIA</w:t>
       </w:r>
     </w:p>
     <w:p>
@@ -746,11 +937,19 @@
         <w:t>ente (no vinculado a ningún caso de uso). Para añadir el actor simplemente arrastramos el actor desde el paquete de actores, para añadir la clase sistema (en nuestro caso interfaz de usuario) hacemos el mismo procedimiento, pero con el paquete de clases en vez de actores. Añadiremos los mensajes entre el actor y la clase mediante las herramientas de diagramas y seleccionaremos el método correspondiente con dicho mensaje.</w:t>
       </w:r>
     </w:p>
-    <w:p/>
-    <w:p>
-      <w:r>
+    <w:p>
+      <w:pPr>
+        <w:pStyle w:val="Ttulo3"/>
+        <w:rPr>
+          <w:sz w:val="24"/>
+        </w:rPr>
+      </w:pPr>
+      <w:r>
+        <w:rPr>
+          <w:sz w:val="24"/>
+        </w:rPr>
         <w:lastRenderedPageBreak/>
-        <w:t>7.2.3 CONSISTENCIA ENTRE DIAGRAMAS DE CLASE Y DIAGRAMAS DE COLABORACIÓN</w:t>
+        <w:t>CONSISTENCIA ENTRE DIAGRAMAS DE CLASE Y DIAGRAMAS DE COLABORACIÓN</w:t>
       </w:r>
     </w:p>
     <w:p>
@@ -1037,7 +1236,7 @@
   <w:abstractNum w:abstractNumId="0" w15:restartNumberingAfterBreak="0">
     <w:nsid w:val="36B31EA5"/>
     <w:multiLevelType w:val="multilevel"/>
-    <w:tmpl w:val="8C16895E"/>
+    <w:tmpl w:val="561CEFD2"/>
     <w:lvl w:ilvl="0">
       <w:start w:val="1"/>
       <w:numFmt w:val="decimal"/>
@@ -1072,7 +1271,7 @@
         <w:imprint w:val="0"/>
         <w:noProof w:val="0"/>
         <w:vanish w:val="0"/>
-        <w:color w:val="833C0B" w:themeColor="accent2" w:themeShade="80"/>
+        <w:color w:val="1F3864" w:themeColor="accent1" w:themeShade="80"/>
         <w:spacing w:val="0"/>
         <w:kern w:val="0"/>
         <w:position w:val="0"/>
@@ -2068,6 +2267,17 @@
       <w:szCs w:val="21"/>
     </w:rPr>
   </w:style>
+  <w:style w:type="paragraph" w:styleId="Prrafodelista">
+    <w:name w:val="List Paragraph"/>
+    <w:basedOn w:val="Normal"/>
+    <w:uiPriority w:val="34"/>
+    <w:qFormat/>
+    <w:rsid w:val="00046801"/>
+    <w:pPr>
+      <w:ind w:left="720"/>
+      <w:contextualSpacing/>
+    </w:pPr>
+  </w:style>
 </w:styles>
 </file>
 

--- a/ITER2/ARTEFACTOS/7_AnálisisDeConsistencia.docx
+++ b/ITER2/ARTEFACTOS/7_AnálisisDeConsistencia.docx
@@ -609,24 +609,24 @@
         <w:rPr>
           <w:b/>
         </w:rPr>
+        <w:t xml:space="preserve">RNF20: </w:t>
+      </w:r>
+      <w:r>
+        <w:t>en las versiones más baratas el uso de un framework multiplataforma proporciona una portabilidad excelente.</w:t>
+      </w:r>
+    </w:p>
+    <w:p>
+      <w:pPr>
+        <w:tabs>
+          <w:tab w:val="left" w:pos="2025"/>
+        </w:tabs>
+        <w:jc w:val="both"/>
+      </w:pPr>
+      <w:r>
+        <w:rPr>
+          <w:b/>
+        </w:rPr>
         <w:lastRenderedPageBreak/>
-        <w:t xml:space="preserve">RNF20: </w:t>
-      </w:r>
-      <w:r>
-        <w:t>en las versiones más baratas el uso de un framework multiplataforma proporciona una portabilidad excelente.</w:t>
-      </w:r>
-    </w:p>
-    <w:p>
-      <w:pPr>
-        <w:tabs>
-          <w:tab w:val="left" w:pos="2025"/>
-        </w:tabs>
-        <w:jc w:val="both"/>
-      </w:pPr>
-      <w:r>
-        <w:rPr>
-          <w:b/>
-        </w:rPr>
         <w:t xml:space="preserve">RNF21: </w:t>
       </w:r>
       <w:r>
@@ -948,13 +948,16 @@
         <w:rPr>
           <w:sz w:val="24"/>
         </w:rPr>
+        <w:t>CONSISTENCIA ENTRE DIAGRAMAS DE CLASE Y DIAGRAMAS DE COLABORACIÓN</w:t>
+      </w:r>
+    </w:p>
+    <w:p>
+      <w:r>
+        <w:t xml:space="preserve">Para crear los distintos diagramas de colaboración, al igual que los diagramas de secuencia, tenemos que crear un nuevo diagrama de colaboración independiente. Para añadir las clases simplemente tendremos que arrastrar dichas clases desde </w:t>
+      </w:r>
+      <w:r>
         <w:lastRenderedPageBreak/>
-        <w:t>CONSISTENCIA ENTRE DIAGRAMAS DE CLASE Y DIAGRAMAS DE COLABORACIÓN</w:t>
-      </w:r>
-    </w:p>
-    <w:p>
-      <w:r>
-        <w:t xml:space="preserve">Para crear los distintos diagramas de colaboración, al igual que los diagramas de secuencia, tenemos que crear un nuevo diagrama de colaboración independiente. Para añadir las clases simplemente tendremos que arrastrar dichas clases desde su paquete correspondiente al modelo sobre el que estemos trabajando y las relaciones entre las clases las añadiremos mediante las herramientas de diagramas. A la hora de insertar los métodos tendremos que usar las herramientas </w:t>
+        <w:t xml:space="preserve">su paquete correspondiente al modelo sobre el que estemos trabajando y las relaciones entre las clases las añadiremos mediante las herramientas de diagramas. A la hora de insertar los métodos tendremos que usar las herramientas </w:t>
       </w:r>
       <w:r>
         <w:rPr>
@@ -1007,7 +1010,6 @@
       <w:pgMar w:top="720" w:right="720" w:bottom="720" w:left="720" w:header="709" w:footer="709" w:gutter="0"/>
       <w:pgNumType w:start="0"/>
       <w:cols w:space="708"/>
-      <w:titlePg/>
       <w:docGrid w:linePitch="360"/>
     </w:sectPr>
   </w:body>
@@ -1050,7 +1052,7 @@
       <w:ind w:right="260"/>
       <w:jc w:val="right"/>
       <w:rPr>
-        <w:color w:val="222A35" w:themeColor="text2" w:themeShade="80"/>
+        <w:color w:val="323E4F" w:themeColor="text2" w:themeShade="BF"/>
         <w:sz w:val="24"/>
         <w:szCs w:val="24"/>
       </w:rPr>
@@ -1078,39 +1080,7 @@
         <w:sz w:val="24"/>
         <w:szCs w:val="24"/>
       </w:rPr>
-      <w:fldChar w:fldCharType="begin"/>
-    </w:r>
-    <w:r>
-      <w:rPr>
-        <w:color w:val="323E4F" w:themeColor="text2" w:themeShade="BF"/>
-        <w:sz w:val="24"/>
-        <w:szCs w:val="24"/>
-      </w:rPr>
-      <w:instrText>PAGE   \* MERGEFORMAT</w:instrText>
-    </w:r>
-    <w:r>
-      <w:rPr>
-        <w:color w:val="323E4F" w:themeColor="text2" w:themeShade="BF"/>
-        <w:sz w:val="24"/>
-        <w:szCs w:val="24"/>
-      </w:rPr>
-      <w:fldChar w:fldCharType="separate"/>
-    </w:r>
-    <w:r>
-      <w:rPr>
-        <w:color w:val="323E4F" w:themeColor="text2" w:themeShade="BF"/>
-        <w:sz w:val="24"/>
-        <w:szCs w:val="24"/>
-      </w:rPr>
-      <w:t>1</w:t>
-    </w:r>
-    <w:r>
-      <w:rPr>
-        <w:color w:val="323E4F" w:themeColor="text2" w:themeShade="BF"/>
-        <w:sz w:val="24"/>
-        <w:szCs w:val="24"/>
-      </w:rPr>
-      <w:fldChar w:fldCharType="end"/>
+      <w:t>3</w:t>
     </w:r>
     <w:r>
       <w:rPr>
